--- a/Assgn3.docx
+++ b/Assgn3.docx
@@ -3,12 +3,19 @@
 <w:document xmlns:wpc="http://schemas.microsoft.com/office/word/2010/wordprocessingCanvas" xmlns:cx="http://schemas.microsoft.com/office/drawing/2014/chartex" xmlns:cx1="http://schemas.microsoft.com/office/drawing/2015/9/8/chartex" xmlns:cx2="http://schemas.microsoft.com/office/drawing/2015/10/21/chartex" xmlns:cx3="http://schemas.microsoft.com/office/drawing/2016/5/9/chartex" xmlns:cx4="http://schemas.microsoft.com/office/drawing/2016/5/10/chartex" xmlns:cx5="http://schemas.microsoft.com/office/drawing/2016/5/11/chartex" xmlns:cx6="http://schemas.microsoft.com/office/drawing/2016/5/12/chartex" xmlns:cx7="http://schemas.microsoft.com/office/drawing/2016/5/13/chartex" xmlns:cx8="http://schemas.microsoft.com/office/drawing/2016/5/14/chartex" xmlns:mc="http://schemas.openxmlformats.org/markup-compatibility/2006" xmlns:aink="http://schemas.microsoft.com/office/drawing/2016/ink" xmlns:am3d="http://schemas.microsoft.com/office/drawing/2017/model3d" xmlns:o="urn:schemas-microsoft-com:office:office" xmlns:r="http://schemas.openxmlformats.org/officeDocument/2006/relationships" xmlns:m="http://schemas.openxmlformats.org/officeDocument/2006/math" xmlns:v="urn:schemas-microsoft-com:vml" xmlns:wp14="http://schemas.microsoft.com/office/word/2010/wordprocessingDrawing" xmlns:wp="http://schemas.openxmlformats.org/drawingml/2006/wordprocessingDrawing" xmlns:w10="urn:schemas-microsoft-com:office:word" xmlns:w="http://schemas.openxmlformats.org/wordprocessingml/2006/main" xmlns:w14="http://schemas.microsoft.com/office/word/2010/wordml" xmlns:w15="http://schemas.microsoft.com/office/word/2012/wordml" xmlns:w16cex="http://schemas.microsoft.com/office/word/2018/wordml/cex" xmlns:w16cid="http://schemas.microsoft.com/office/word/2016/wordml/cid" xmlns:w16="http://schemas.microsoft.com/office/word/2018/wordml" xmlns:w16sdtdh="http://schemas.microsoft.com/office/word/2020/wordml/sdtdatahash" xmlns:w16se="http://schemas.microsoft.com/office/word/2015/wordml/symex" xmlns:wpg="http://schemas.microsoft.com/office/word/2010/wordprocessingGroup" xmlns:wpi="http://schemas.microsoft.com/office/word/2010/wordprocessingInk" xmlns:wne="http://schemas.microsoft.com/office/word/2006/wordml" xmlns:wps="http://schemas.microsoft.com/office/word/2010/wordprocessingShape" mc:Ignorable="w14 w15 w16se w16cid w16 w16cex w16sdtdh wp14">
   <w:body>
     <w:p>
+      <w:pPr>
+        <w:jc w:val="center"/>
+        <w:rPr>
+          <w:sz w:val="16"/>
+          <w:szCs w:val="16"/>
+        </w:rPr>
+      </w:pPr>
       <w:r>
         <w:rPr>
           <w:noProof/>
         </w:rPr>
         <w:drawing>
-          <wp:inline distT="0" distB="0" distL="0" distR="0" wp14:anchorId="6AFA0E54" wp14:editId="7A9083EE">
+          <wp:inline distT="0" distB="0" distL="0" distR="0" wp14:anchorId="3D2CE0A1" wp14:editId="47B7BAE0">
             <wp:extent cx="5731510" cy="3223895"/>
             <wp:effectExtent l="0" t="0" r="2540" b="0"/>
             <wp:docPr id="1" name="Picture 1"/>
@@ -44,17 +51,32 @@
         </w:drawing>
       </w:r>
     </w:p>
-    <w:p/>
-    <w:p>
+    <w:p>
+      <w:pPr>
+        <w:jc w:val="center"/>
+        <w:rPr>
+          <w:sz w:val="16"/>
+          <w:szCs w:val="16"/>
+        </w:rPr>
+      </w:pPr>
+    </w:p>
+    <w:p>
+      <w:pPr>
+        <w:jc w:val="center"/>
+        <w:rPr>
+          <w:sz w:val="16"/>
+          <w:szCs w:val="16"/>
+        </w:rPr>
+      </w:pPr>
       <w:r>
         <w:rPr>
           <w:noProof/>
         </w:rPr>
         <w:drawing>
-          <wp:inline distT="0" distB="0" distL="0" distR="0" wp14:anchorId="43FC8060" wp14:editId="02F135CC">
+          <wp:inline distT="0" distB="0" distL="0" distR="0" wp14:anchorId="7AB297A1" wp14:editId="5BB74928">
             <wp:extent cx="5731510" cy="3223895"/>
             <wp:effectExtent l="0" t="0" r="2540" b="0"/>
-            <wp:docPr id="2" name="Picture 2"/>
+            <wp:docPr id="9" name="Picture 9"/>
             <wp:cNvGraphicFramePr>
               <a:graphicFrameLocks xmlns:a="http://schemas.openxmlformats.org/drawingml/2006/main" noChangeAspect="1"/>
             </wp:cNvGraphicFramePr>
@@ -87,18 +109,33 @@
         </w:drawing>
       </w:r>
     </w:p>
-    <w:p/>
-    <w:p>
+    <w:p>
+      <w:pPr>
+        <w:jc w:val="center"/>
+        <w:rPr>
+          <w:sz w:val="16"/>
+          <w:szCs w:val="16"/>
+        </w:rPr>
+      </w:pPr>
+    </w:p>
+    <w:p>
+      <w:pPr>
+        <w:jc w:val="center"/>
+        <w:rPr>
+          <w:sz w:val="16"/>
+          <w:szCs w:val="16"/>
+        </w:rPr>
+      </w:pPr>
       <w:r>
         <w:rPr>
           <w:noProof/>
         </w:rPr>
         <w:lastRenderedPageBreak/>
         <w:drawing>
-          <wp:inline distT="0" distB="0" distL="0" distR="0" wp14:anchorId="043B7F8B" wp14:editId="6B6817D8">
+          <wp:inline distT="0" distB="0" distL="0" distR="0" wp14:anchorId="61F2496B" wp14:editId="30456EFD">
             <wp:extent cx="5731510" cy="3223895"/>
             <wp:effectExtent l="0" t="0" r="2540" b="0"/>
-            <wp:docPr id="3" name="Picture 3"/>
+            <wp:docPr id="10" name="Picture 10"/>
             <wp:cNvGraphicFramePr>
               <a:graphicFrameLocks xmlns:a="http://schemas.openxmlformats.org/drawingml/2006/main" noChangeAspect="1"/>
             </wp:cNvGraphicFramePr>
@@ -131,17 +168,32 @@
         </w:drawing>
       </w:r>
     </w:p>
-    <w:p/>
-    <w:p>
+    <w:p>
+      <w:pPr>
+        <w:jc w:val="center"/>
+        <w:rPr>
+          <w:sz w:val="16"/>
+          <w:szCs w:val="16"/>
+        </w:rPr>
+      </w:pPr>
+    </w:p>
+    <w:p>
+      <w:pPr>
+        <w:jc w:val="center"/>
+        <w:rPr>
+          <w:sz w:val="16"/>
+          <w:szCs w:val="16"/>
+        </w:rPr>
+      </w:pPr>
       <w:r>
         <w:rPr>
           <w:noProof/>
         </w:rPr>
         <w:drawing>
-          <wp:inline distT="0" distB="0" distL="0" distR="0" wp14:anchorId="4053BFCF" wp14:editId="1C53A796">
+          <wp:inline distT="0" distB="0" distL="0" distR="0" wp14:anchorId="2B369575" wp14:editId="1C75D522">
             <wp:extent cx="5731510" cy="3223895"/>
             <wp:effectExtent l="0" t="0" r="2540" b="0"/>
-            <wp:docPr id="4" name="Picture 4"/>
+            <wp:docPr id="11" name="Picture 11"/>
             <wp:cNvGraphicFramePr>
               <a:graphicFrameLocks xmlns:a="http://schemas.openxmlformats.org/drawingml/2006/main" noChangeAspect="1"/>
             </wp:cNvGraphicFramePr>
@@ -174,18 +226,41 @@
         </w:drawing>
       </w:r>
     </w:p>
-    <w:p/>
-    <w:p>
+    <w:p>
+      <w:pPr>
+        <w:jc w:val="center"/>
+        <w:rPr>
+          <w:sz w:val="16"/>
+          <w:szCs w:val="16"/>
+        </w:rPr>
+      </w:pPr>
+    </w:p>
+    <w:p>
+      <w:pPr>
+        <w:rPr>
+          <w:sz w:val="18"/>
+          <w:szCs w:val="18"/>
+        </w:rPr>
+      </w:pPr>
+      <w:r>
+        <w:rPr>
+          <w:b/>
+          <w:bCs/>
+          <w:sz w:val="18"/>
+          <w:szCs w:val="18"/>
+        </w:rPr>
+        <w:lastRenderedPageBreak/>
+        <w:t>1)</w:t>
+      </w:r>
       <w:r>
         <w:rPr>
           <w:noProof/>
         </w:rPr>
-        <w:lastRenderedPageBreak/>
         <w:drawing>
-          <wp:inline distT="0" distB="0" distL="0" distR="0" wp14:anchorId="7CAA6BDE" wp14:editId="6ED386A5">
+          <wp:inline distT="0" distB="0" distL="0" distR="0" wp14:anchorId="3F8BD67F" wp14:editId="57FC8F6D">
             <wp:extent cx="5731510" cy="3223895"/>
             <wp:effectExtent l="0" t="0" r="2540" b="0"/>
-            <wp:docPr id="5" name="Picture 5"/>
+            <wp:docPr id="12" name="Picture 12"/>
             <wp:cNvGraphicFramePr>
               <a:graphicFrameLocks xmlns:a="http://schemas.openxmlformats.org/drawingml/2006/main" noChangeAspect="1"/>
             </wp:cNvGraphicFramePr>
@@ -218,17 +293,32 @@
         </w:drawing>
       </w:r>
     </w:p>
-    <w:p/>
-    <w:p>
+    <w:p>
+      <w:pPr>
+        <w:jc w:val="center"/>
+        <w:rPr>
+          <w:sz w:val="16"/>
+          <w:szCs w:val="16"/>
+        </w:rPr>
+      </w:pPr>
+    </w:p>
+    <w:p>
+      <w:pPr>
+        <w:jc w:val="center"/>
+        <w:rPr>
+          <w:sz w:val="16"/>
+          <w:szCs w:val="16"/>
+        </w:rPr>
+      </w:pPr>
       <w:r>
         <w:rPr>
           <w:noProof/>
         </w:rPr>
         <w:drawing>
-          <wp:inline distT="0" distB="0" distL="0" distR="0" wp14:anchorId="08854DD6" wp14:editId="2DA60212">
+          <wp:inline distT="0" distB="0" distL="0" distR="0" wp14:anchorId="5D4C4D92" wp14:editId="5E83F2CF">
             <wp:extent cx="5731510" cy="3223895"/>
             <wp:effectExtent l="0" t="0" r="2540" b="0"/>
-            <wp:docPr id="6" name="Picture 6"/>
+            <wp:docPr id="13" name="Picture 13"/>
             <wp:cNvGraphicFramePr>
               <a:graphicFrameLocks xmlns:a="http://schemas.openxmlformats.org/drawingml/2006/main" noChangeAspect="1"/>
             </wp:cNvGraphicFramePr>
@@ -261,18 +351,33 @@
         </w:drawing>
       </w:r>
     </w:p>
-    <w:p/>
-    <w:p>
+    <w:p>
+      <w:pPr>
+        <w:jc w:val="center"/>
+        <w:rPr>
+          <w:sz w:val="16"/>
+          <w:szCs w:val="16"/>
+        </w:rPr>
+      </w:pPr>
+    </w:p>
+    <w:p>
+      <w:pPr>
+        <w:jc w:val="center"/>
+        <w:rPr>
+          <w:sz w:val="16"/>
+          <w:szCs w:val="16"/>
+        </w:rPr>
+      </w:pPr>
       <w:r>
         <w:rPr>
           <w:noProof/>
         </w:rPr>
         <w:lastRenderedPageBreak/>
         <w:drawing>
-          <wp:inline distT="0" distB="0" distL="0" distR="0" wp14:anchorId="0FA76D35" wp14:editId="23A3015A">
+          <wp:inline distT="0" distB="0" distL="0" distR="0" wp14:anchorId="0F42754B" wp14:editId="17743DDB">
             <wp:extent cx="5731510" cy="3223895"/>
             <wp:effectExtent l="0" t="0" r="2540" b="0"/>
-            <wp:docPr id="7" name="Picture 7"/>
+            <wp:docPr id="14" name="Picture 14"/>
             <wp:cNvGraphicFramePr>
               <a:graphicFrameLocks xmlns:a="http://schemas.openxmlformats.org/drawingml/2006/main" noChangeAspect="1"/>
             </wp:cNvGraphicFramePr>
@@ -305,17 +410,190 @@
         </w:drawing>
       </w:r>
     </w:p>
-    <w:p/>
-    <w:p>
+    <w:p>
+      <w:pPr>
+        <w:jc w:val="center"/>
+        <w:rPr>
+          <w:sz w:val="16"/>
+          <w:szCs w:val="16"/>
+        </w:rPr>
+      </w:pPr>
+    </w:p>
+    <w:p>
+      <w:pPr>
+        <w:jc w:val="center"/>
+        <w:rPr>
+          <w:sz w:val="16"/>
+          <w:szCs w:val="16"/>
+        </w:rPr>
+      </w:pPr>
       <w:r>
         <w:rPr>
           <w:noProof/>
         </w:rPr>
         <w:drawing>
-          <wp:inline distT="0" distB="0" distL="0" distR="0" wp14:anchorId="3433189A" wp14:editId="61FEEF70">
+          <wp:inline distT="0" distB="0" distL="0" distR="0" wp14:anchorId="1E644806" wp14:editId="12FB42EA">
+            <wp:extent cx="5731510" cy="2651760"/>
+            <wp:effectExtent l="0" t="0" r="2540" b="0"/>
+            <wp:docPr id="15" name="Picture 15"/>
+            <wp:cNvGraphicFramePr>
+              <a:graphicFrameLocks xmlns:a="http://schemas.openxmlformats.org/drawingml/2006/main" noChangeAspect="1"/>
+            </wp:cNvGraphicFramePr>
+            <a:graphic xmlns:a="http://schemas.openxmlformats.org/drawingml/2006/main">
+              <a:graphicData uri="http://schemas.openxmlformats.org/drawingml/2006/picture">
+                <pic:pic xmlns:pic="http://schemas.openxmlformats.org/drawingml/2006/picture">
+                  <pic:nvPicPr>
+                    <pic:cNvPr id="1" name=""/>
+                    <pic:cNvPicPr/>
+                  </pic:nvPicPr>
+                  <pic:blipFill rotWithShape="1">
+                    <a:blip r:embed="rId11"/>
+                    <a:srcRect b="17747"/>
+                    <a:stretch/>
+                  </pic:blipFill>
+                  <pic:spPr bwMode="auto">
+                    <a:xfrm>
+                      <a:off x="0" y="0"/>
+                      <a:ext cx="5731510" cy="2651760"/>
+                    </a:xfrm>
+                    <a:prstGeom prst="rect">
+                      <a:avLst/>
+                    </a:prstGeom>
+                    <a:ln>
+                      <a:noFill/>
+                    </a:ln>
+                    <a:extLst>
+                      <a:ext uri="{53640926-AAD7-44D8-BBD7-CCE9431645EC}">
+                        <a14:shadowObscured xmlns:a14="http://schemas.microsoft.com/office/drawing/2010/main"/>
+                      </a:ext>
+                    </a:extLst>
+                  </pic:spPr>
+                </pic:pic>
+              </a:graphicData>
+            </a:graphic>
+          </wp:inline>
+        </w:drawing>
+      </w:r>
+    </w:p>
+    <w:p>
+      <w:pPr>
+        <w:jc w:val="center"/>
+        <w:rPr>
+          <w:sz w:val="16"/>
+          <w:szCs w:val="16"/>
+        </w:rPr>
+      </w:pPr>
+    </w:p>
+    <w:p>
+      <w:pPr>
+        <w:rPr>
+          <w:b/>
+          <w:bCs/>
+        </w:rPr>
+      </w:pPr>
+      <w:r>
+        <w:rPr>
+          <w:b/>
+          <w:bCs/>
+        </w:rPr>
+        <w:t>2)</w:t>
+      </w:r>
+    </w:p>
+    <w:p>
+      <w:pPr>
+        <w:rPr>
+          <w:sz w:val="16"/>
+          <w:szCs w:val="16"/>
+        </w:rPr>
+      </w:pPr>
+      <w:r>
+        <w:rPr>
+          <w:noProof/>
+        </w:rPr>
+        <w:drawing>
+          <wp:inline distT="0" distB="0" distL="0" distR="0" wp14:anchorId="5FCF47F3" wp14:editId="31AFB48D">
+            <wp:extent cx="5720080" cy="1513840"/>
+            <wp:effectExtent l="0" t="0" r="0" b="0"/>
+            <wp:docPr id="16" name="Picture 16"/>
+            <wp:cNvGraphicFramePr>
+              <a:graphicFrameLocks xmlns:a="http://schemas.openxmlformats.org/drawingml/2006/main" noChangeAspect="1"/>
+            </wp:cNvGraphicFramePr>
+            <a:graphic xmlns:a="http://schemas.openxmlformats.org/drawingml/2006/main">
+              <a:graphicData uri="http://schemas.openxmlformats.org/drawingml/2006/picture">
+                <pic:pic xmlns:pic="http://schemas.openxmlformats.org/drawingml/2006/picture">
+                  <pic:nvPicPr>
+                    <pic:cNvPr id="1" name=""/>
+                    <pic:cNvPicPr/>
+                  </pic:nvPicPr>
+                  <pic:blipFill rotWithShape="1">
+                    <a:blip r:embed="rId12"/>
+                    <a:srcRect t="19066" r="2947" b="33977"/>
+                    <a:stretch/>
+                  </pic:blipFill>
+                  <pic:spPr bwMode="auto">
+                    <a:xfrm>
+                      <a:off x="0" y="0"/>
+                      <a:ext cx="5720080" cy="1513840"/>
+                    </a:xfrm>
+                    <a:prstGeom prst="rect">
+                      <a:avLst/>
+                    </a:prstGeom>
+                    <a:ln>
+                      <a:noFill/>
+                    </a:ln>
+                    <a:extLst>
+                      <a:ext uri="{53640926-AAD7-44D8-BBD7-CCE9431645EC}">
+                        <a14:shadowObscured xmlns:a14="http://schemas.microsoft.com/office/drawing/2010/main"/>
+                      </a:ext>
+                    </a:extLst>
+                  </pic:spPr>
+                </pic:pic>
+              </a:graphicData>
+            </a:graphic>
+          </wp:inline>
+        </w:drawing>
+      </w:r>
+    </w:p>
+    <w:p>
+      <w:pPr>
+        <w:rPr>
+          <w:b/>
+          <w:bCs/>
+        </w:rPr>
+      </w:pPr>
+    </w:p>
+    <w:p>
+      <w:pPr>
+        <w:rPr>
+          <w:b/>
+          <w:bCs/>
+        </w:rPr>
+      </w:pPr>
+      <w:r>
+        <w:rPr>
+          <w:b/>
+          <w:bCs/>
+        </w:rPr>
+        <w:lastRenderedPageBreak/>
+        <w:t>3)</w:t>
+      </w:r>
+    </w:p>
+    <w:p>
+      <w:pPr>
+        <w:rPr>
+          <w:b/>
+          <w:bCs/>
+        </w:rPr>
+      </w:pPr>
+      <w:r>
+        <w:rPr>
+          <w:noProof/>
+        </w:rPr>
+        <w:drawing>
+          <wp:inline distT="0" distB="0" distL="0" distR="0" wp14:anchorId="20DF6FC6" wp14:editId="35A4015D">
             <wp:extent cx="5731510" cy="3223895"/>
             <wp:effectExtent l="0" t="0" r="2540" b="0"/>
-            <wp:docPr id="8" name="Picture 8"/>
+            <wp:docPr id="17" name="Picture 17"/>
             <wp:cNvGraphicFramePr>
               <a:graphicFrameLocks xmlns:a="http://schemas.openxmlformats.org/drawingml/2006/main" noChangeAspect="1"/>
             </wp:cNvGraphicFramePr>
@@ -327,7 +605,7 @@
                     <pic:cNvPicPr/>
                   </pic:nvPicPr>
                   <pic:blipFill>
-                    <a:blip r:embed="rId11"/>
+                    <a:blip r:embed="rId13"/>
                     <a:stretch>
                       <a:fillRect/>
                     </a:stretch>
@@ -348,6 +626,734 @@
         </w:drawing>
       </w:r>
     </w:p>
+    <w:p>
+      <w:pPr>
+        <w:rPr>
+          <w:b/>
+          <w:bCs/>
+        </w:rPr>
+      </w:pPr>
+      <w:r>
+        <w:rPr>
+          <w:noProof/>
+        </w:rPr>
+        <w:drawing>
+          <wp:inline distT="0" distB="0" distL="0" distR="0" wp14:anchorId="0B803DD2" wp14:editId="1E341A11">
+            <wp:extent cx="5731510" cy="3223895"/>
+            <wp:effectExtent l="0" t="0" r="2540" b="0"/>
+            <wp:docPr id="18" name="Picture 18"/>
+            <wp:cNvGraphicFramePr>
+              <a:graphicFrameLocks xmlns:a="http://schemas.openxmlformats.org/drawingml/2006/main" noChangeAspect="1"/>
+            </wp:cNvGraphicFramePr>
+            <a:graphic xmlns:a="http://schemas.openxmlformats.org/drawingml/2006/main">
+              <a:graphicData uri="http://schemas.openxmlformats.org/drawingml/2006/picture">
+                <pic:pic xmlns:pic="http://schemas.openxmlformats.org/drawingml/2006/picture">
+                  <pic:nvPicPr>
+                    <pic:cNvPr id="1" name=""/>
+                    <pic:cNvPicPr/>
+                  </pic:nvPicPr>
+                  <pic:blipFill>
+                    <a:blip r:embed="rId14"/>
+                    <a:stretch>
+                      <a:fillRect/>
+                    </a:stretch>
+                  </pic:blipFill>
+                  <pic:spPr>
+                    <a:xfrm>
+                      <a:off x="0" y="0"/>
+                      <a:ext cx="5731510" cy="3223895"/>
+                    </a:xfrm>
+                    <a:prstGeom prst="rect">
+                      <a:avLst/>
+                    </a:prstGeom>
+                  </pic:spPr>
+                </pic:pic>
+              </a:graphicData>
+            </a:graphic>
+          </wp:inline>
+        </w:drawing>
+      </w:r>
+    </w:p>
+    <w:p>
+      <w:pPr>
+        <w:rPr>
+          <w:b/>
+          <w:bCs/>
+        </w:rPr>
+      </w:pPr>
+      <w:r>
+        <w:rPr>
+          <w:noProof/>
+        </w:rPr>
+        <w:lastRenderedPageBreak/>
+        <w:drawing>
+          <wp:inline distT="0" distB="0" distL="0" distR="0" wp14:anchorId="3D593F09" wp14:editId="367A4956">
+            <wp:extent cx="5731510" cy="3223895"/>
+            <wp:effectExtent l="0" t="0" r="2540" b="0"/>
+            <wp:docPr id="19" name="Picture 19"/>
+            <wp:cNvGraphicFramePr>
+              <a:graphicFrameLocks xmlns:a="http://schemas.openxmlformats.org/drawingml/2006/main" noChangeAspect="1"/>
+            </wp:cNvGraphicFramePr>
+            <a:graphic xmlns:a="http://schemas.openxmlformats.org/drawingml/2006/main">
+              <a:graphicData uri="http://schemas.openxmlformats.org/drawingml/2006/picture">
+                <pic:pic xmlns:pic="http://schemas.openxmlformats.org/drawingml/2006/picture">
+                  <pic:nvPicPr>
+                    <pic:cNvPr id="1" name=""/>
+                    <pic:cNvPicPr/>
+                  </pic:nvPicPr>
+                  <pic:blipFill>
+                    <a:blip r:embed="rId15"/>
+                    <a:stretch>
+                      <a:fillRect/>
+                    </a:stretch>
+                  </pic:blipFill>
+                  <pic:spPr>
+                    <a:xfrm>
+                      <a:off x="0" y="0"/>
+                      <a:ext cx="5731510" cy="3223895"/>
+                    </a:xfrm>
+                    <a:prstGeom prst="rect">
+                      <a:avLst/>
+                    </a:prstGeom>
+                  </pic:spPr>
+                </pic:pic>
+              </a:graphicData>
+            </a:graphic>
+          </wp:inline>
+        </w:drawing>
+      </w:r>
+    </w:p>
+    <w:p>
+      <w:pPr>
+        <w:rPr>
+          <w:b/>
+          <w:bCs/>
+        </w:rPr>
+      </w:pPr>
+      <w:r>
+        <w:rPr>
+          <w:noProof/>
+        </w:rPr>
+        <w:drawing>
+          <wp:inline distT="0" distB="0" distL="0" distR="0" wp14:anchorId="3851CB4D" wp14:editId="6300B638">
+            <wp:extent cx="5731510" cy="731520"/>
+            <wp:effectExtent l="0" t="0" r="2540" b="0"/>
+            <wp:docPr id="20" name="Picture 20"/>
+            <wp:cNvGraphicFramePr>
+              <a:graphicFrameLocks xmlns:a="http://schemas.openxmlformats.org/drawingml/2006/main" noChangeAspect="1"/>
+            </wp:cNvGraphicFramePr>
+            <a:graphic xmlns:a="http://schemas.openxmlformats.org/drawingml/2006/main">
+              <a:graphicData uri="http://schemas.openxmlformats.org/drawingml/2006/picture">
+                <pic:pic xmlns:pic="http://schemas.openxmlformats.org/drawingml/2006/picture">
+                  <pic:nvPicPr>
+                    <pic:cNvPr id="1" name=""/>
+                    <pic:cNvPicPr/>
+                  </pic:nvPicPr>
+                  <pic:blipFill rotWithShape="1">
+                    <a:blip r:embed="rId16"/>
+                    <a:srcRect t="28678" b="48631"/>
+                    <a:stretch/>
+                  </pic:blipFill>
+                  <pic:spPr bwMode="auto">
+                    <a:xfrm>
+                      <a:off x="0" y="0"/>
+                      <a:ext cx="5731510" cy="731520"/>
+                    </a:xfrm>
+                    <a:prstGeom prst="rect">
+                      <a:avLst/>
+                    </a:prstGeom>
+                    <a:ln>
+                      <a:noFill/>
+                    </a:ln>
+                    <a:extLst>
+                      <a:ext uri="{53640926-AAD7-44D8-BBD7-CCE9431645EC}">
+                        <a14:shadowObscured xmlns:a14="http://schemas.microsoft.com/office/drawing/2010/main"/>
+                      </a:ext>
+                    </a:extLst>
+                  </pic:spPr>
+                </pic:pic>
+              </a:graphicData>
+            </a:graphic>
+          </wp:inline>
+        </w:drawing>
+      </w:r>
+    </w:p>
+    <w:p/>
+    <w:p>
+      <w:pPr>
+        <w:rPr>
+          <w:b/>
+          <w:bCs/>
+        </w:rPr>
+      </w:pPr>
+      <w:r>
+        <w:rPr>
+          <w:b/>
+          <w:bCs/>
+        </w:rPr>
+        <w:t>4)</w:t>
+      </w:r>
+    </w:p>
+    <w:p>
+      <w:pPr>
+        <w:rPr>
+          <w:b/>
+          <w:bCs/>
+        </w:rPr>
+      </w:pPr>
+      <w:r>
+        <w:rPr>
+          <w:noProof/>
+        </w:rPr>
+        <w:drawing>
+          <wp:inline distT="0" distB="0" distL="0" distR="0" wp14:anchorId="3CA1063B" wp14:editId="2C52F8C2">
+            <wp:extent cx="5731510" cy="1544320"/>
+            <wp:effectExtent l="0" t="0" r="2540" b="0"/>
+            <wp:docPr id="21" name="Picture 21"/>
+            <wp:cNvGraphicFramePr>
+              <a:graphicFrameLocks xmlns:a="http://schemas.openxmlformats.org/drawingml/2006/main" noChangeAspect="1"/>
+            </wp:cNvGraphicFramePr>
+            <a:graphic xmlns:a="http://schemas.openxmlformats.org/drawingml/2006/main">
+              <a:graphicData uri="http://schemas.openxmlformats.org/drawingml/2006/picture">
+                <pic:pic xmlns:pic="http://schemas.openxmlformats.org/drawingml/2006/picture">
+                  <pic:nvPicPr>
+                    <pic:cNvPr id="1" name=""/>
+                    <pic:cNvPicPr/>
+                  </pic:nvPicPr>
+                  <pic:blipFill rotWithShape="1">
+                    <a:blip r:embed="rId17"/>
+                    <a:srcRect t="22060" b="30038"/>
+                    <a:stretch/>
+                  </pic:blipFill>
+                  <pic:spPr bwMode="auto">
+                    <a:xfrm>
+                      <a:off x="0" y="0"/>
+                      <a:ext cx="5731510" cy="1544320"/>
+                    </a:xfrm>
+                    <a:prstGeom prst="rect">
+                      <a:avLst/>
+                    </a:prstGeom>
+                    <a:ln>
+                      <a:noFill/>
+                    </a:ln>
+                    <a:extLst>
+                      <a:ext uri="{53640926-AAD7-44D8-BBD7-CCE9431645EC}">
+                        <a14:shadowObscured xmlns:a14="http://schemas.microsoft.com/office/drawing/2010/main"/>
+                      </a:ext>
+                    </a:extLst>
+                  </pic:spPr>
+                </pic:pic>
+              </a:graphicData>
+            </a:graphic>
+          </wp:inline>
+        </w:drawing>
+      </w:r>
+    </w:p>
+    <w:p>
+      <w:pPr>
+        <w:rPr>
+          <w:b/>
+          <w:bCs/>
+        </w:rPr>
+      </w:pPr>
+    </w:p>
+    <w:p>
+      <w:pPr>
+        <w:rPr>
+          <w:b/>
+          <w:bCs/>
+        </w:rPr>
+      </w:pPr>
+    </w:p>
+    <w:p>
+      <w:pPr>
+        <w:rPr>
+          <w:b/>
+          <w:bCs/>
+        </w:rPr>
+      </w:pPr>
+    </w:p>
+    <w:p>
+      <w:pPr>
+        <w:rPr>
+          <w:b/>
+          <w:bCs/>
+        </w:rPr>
+      </w:pPr>
+    </w:p>
+    <w:p>
+      <w:pPr>
+        <w:rPr>
+          <w:b/>
+          <w:bCs/>
+        </w:rPr>
+      </w:pPr>
+    </w:p>
+    <w:p>
+      <w:pPr>
+        <w:rPr>
+          <w:b/>
+          <w:bCs/>
+        </w:rPr>
+      </w:pPr>
+    </w:p>
+    <w:p>
+      <w:pPr>
+        <w:rPr>
+          <w:b/>
+          <w:bCs/>
+        </w:rPr>
+      </w:pPr>
+    </w:p>
+    <w:p>
+      <w:pPr>
+        <w:rPr>
+          <w:b/>
+          <w:bCs/>
+        </w:rPr>
+      </w:pPr>
+    </w:p>
+    <w:p>
+      <w:pPr>
+        <w:rPr>
+          <w:b/>
+          <w:bCs/>
+        </w:rPr>
+      </w:pPr>
+      <w:r>
+        <w:rPr>
+          <w:b/>
+          <w:bCs/>
+        </w:rPr>
+        <w:lastRenderedPageBreak/>
+        <w:t>5)</w:t>
+      </w:r>
+    </w:p>
+    <w:p>
+      <w:pPr>
+        <w:rPr>
+          <w:b/>
+          <w:bCs/>
+        </w:rPr>
+      </w:pPr>
+      <w:r>
+        <w:rPr>
+          <w:noProof/>
+        </w:rPr>
+        <w:drawing>
+          <wp:inline distT="0" distB="0" distL="0" distR="0" wp14:anchorId="30EDE2DD" wp14:editId="4EBA3F27">
+            <wp:extent cx="5731510" cy="3098800"/>
+            <wp:effectExtent l="0" t="0" r="2540" b="6350"/>
+            <wp:docPr id="22" name="Picture 22"/>
+            <wp:cNvGraphicFramePr>
+              <a:graphicFrameLocks xmlns:a="http://schemas.openxmlformats.org/drawingml/2006/main" noChangeAspect="1"/>
+            </wp:cNvGraphicFramePr>
+            <a:graphic xmlns:a="http://schemas.openxmlformats.org/drawingml/2006/main">
+              <a:graphicData uri="http://schemas.openxmlformats.org/drawingml/2006/picture">
+                <pic:pic xmlns:pic="http://schemas.openxmlformats.org/drawingml/2006/picture">
+                  <pic:nvPicPr>
+                    <pic:cNvPr id="1" name=""/>
+                    <pic:cNvPicPr/>
+                  </pic:nvPicPr>
+                  <pic:blipFill rotWithShape="1">
+                    <a:blip r:embed="rId18"/>
+                    <a:srcRect b="4825"/>
+                    <a:stretch/>
+                  </pic:blipFill>
+                  <pic:spPr bwMode="auto">
+                    <a:xfrm>
+                      <a:off x="0" y="0"/>
+                      <a:ext cx="5731510" cy="3098800"/>
+                    </a:xfrm>
+                    <a:prstGeom prst="rect">
+                      <a:avLst/>
+                    </a:prstGeom>
+                    <a:ln>
+                      <a:noFill/>
+                    </a:ln>
+                    <a:extLst>
+                      <a:ext uri="{53640926-AAD7-44D8-BBD7-CCE9431645EC}">
+                        <a14:shadowObscured xmlns:a14="http://schemas.microsoft.com/office/drawing/2010/main"/>
+                      </a:ext>
+                    </a:extLst>
+                  </pic:spPr>
+                </pic:pic>
+              </a:graphicData>
+            </a:graphic>
+          </wp:inline>
+        </w:drawing>
+      </w:r>
+    </w:p>
+    <w:p>
+      <w:pPr>
+        <w:rPr>
+          <w:b/>
+          <w:bCs/>
+        </w:rPr>
+      </w:pPr>
+    </w:p>
+    <w:p>
+      <w:pPr>
+        <w:rPr>
+          <w:b/>
+          <w:bCs/>
+        </w:rPr>
+      </w:pPr>
+      <w:r>
+        <w:rPr>
+          <w:noProof/>
+        </w:rPr>
+        <w:drawing>
+          <wp:inline distT="0" distB="0" distL="0" distR="0" wp14:anchorId="6ACDC5BE" wp14:editId="3702D62C">
+            <wp:extent cx="5731510" cy="3223895"/>
+            <wp:effectExtent l="0" t="0" r="2540" b="0"/>
+            <wp:docPr id="23" name="Picture 23"/>
+            <wp:cNvGraphicFramePr>
+              <a:graphicFrameLocks xmlns:a="http://schemas.openxmlformats.org/drawingml/2006/main" noChangeAspect="1"/>
+            </wp:cNvGraphicFramePr>
+            <a:graphic xmlns:a="http://schemas.openxmlformats.org/drawingml/2006/main">
+              <a:graphicData uri="http://schemas.openxmlformats.org/drawingml/2006/picture">
+                <pic:pic xmlns:pic="http://schemas.openxmlformats.org/drawingml/2006/picture">
+                  <pic:nvPicPr>
+                    <pic:cNvPr id="1" name=""/>
+                    <pic:cNvPicPr/>
+                  </pic:nvPicPr>
+                  <pic:blipFill>
+                    <a:blip r:embed="rId19"/>
+                    <a:stretch>
+                      <a:fillRect/>
+                    </a:stretch>
+                  </pic:blipFill>
+                  <pic:spPr>
+                    <a:xfrm>
+                      <a:off x="0" y="0"/>
+                      <a:ext cx="5731510" cy="3223895"/>
+                    </a:xfrm>
+                    <a:prstGeom prst="rect">
+                      <a:avLst/>
+                    </a:prstGeom>
+                  </pic:spPr>
+                </pic:pic>
+              </a:graphicData>
+            </a:graphic>
+          </wp:inline>
+        </w:drawing>
+      </w:r>
+    </w:p>
+    <w:p>
+      <w:pPr>
+        <w:rPr>
+          <w:b/>
+          <w:bCs/>
+        </w:rPr>
+      </w:pPr>
+    </w:p>
+    <w:p>
+      <w:pPr>
+        <w:rPr>
+          <w:b/>
+          <w:bCs/>
+        </w:rPr>
+      </w:pPr>
+      <w:r>
+        <w:rPr>
+          <w:b/>
+          <w:bCs/>
+        </w:rPr>
+        <w:t>6)</w:t>
+      </w:r>
+    </w:p>
+    <w:p>
+      <w:pPr>
+        <w:rPr>
+          <w:b/>
+          <w:bCs/>
+        </w:rPr>
+      </w:pPr>
+      <w:r>
+        <w:rPr>
+          <w:noProof/>
+        </w:rPr>
+        <w:drawing>
+          <wp:inline distT="0" distB="0" distL="0" distR="0" wp14:anchorId="7A7577B0" wp14:editId="10020934">
+            <wp:extent cx="5731510" cy="988695"/>
+            <wp:effectExtent l="0" t="0" r="2540" b="1905"/>
+            <wp:docPr id="24" name="Picture 24"/>
+            <wp:cNvGraphicFramePr>
+              <a:graphicFrameLocks xmlns:a="http://schemas.openxmlformats.org/drawingml/2006/main" noChangeAspect="1"/>
+            </wp:cNvGraphicFramePr>
+            <a:graphic xmlns:a="http://schemas.openxmlformats.org/drawingml/2006/main">
+              <a:graphicData uri="http://schemas.openxmlformats.org/drawingml/2006/picture">
+                <pic:pic xmlns:pic="http://schemas.openxmlformats.org/drawingml/2006/picture">
+                  <pic:nvPicPr>
+                    <pic:cNvPr id="1" name=""/>
+                    <pic:cNvPicPr/>
+                  </pic:nvPicPr>
+                  <pic:blipFill rotWithShape="1">
+                    <a:blip r:embed="rId20"/>
+                    <a:srcRect t="69332"/>
+                    <a:stretch/>
+                  </pic:blipFill>
+                  <pic:spPr bwMode="auto">
+                    <a:xfrm>
+                      <a:off x="0" y="0"/>
+                      <a:ext cx="5731510" cy="988695"/>
+                    </a:xfrm>
+                    <a:prstGeom prst="rect">
+                      <a:avLst/>
+                    </a:prstGeom>
+                    <a:ln>
+                      <a:noFill/>
+                    </a:ln>
+                    <a:extLst>
+                      <a:ext uri="{53640926-AAD7-44D8-BBD7-CCE9431645EC}">
+                        <a14:shadowObscured xmlns:a14="http://schemas.microsoft.com/office/drawing/2010/main"/>
+                      </a:ext>
+                    </a:extLst>
+                  </pic:spPr>
+                </pic:pic>
+              </a:graphicData>
+            </a:graphic>
+          </wp:inline>
+        </w:drawing>
+      </w:r>
+    </w:p>
+    <w:p>
+      <w:pPr>
+        <w:rPr>
+          <w:b/>
+          <w:bCs/>
+        </w:rPr>
+      </w:pPr>
+      <w:r>
+        <w:rPr>
+          <w:b/>
+          <w:bCs/>
+        </w:rPr>
+        <w:lastRenderedPageBreak/>
+        <w:t>7)</w:t>
+      </w:r>
+    </w:p>
+    <w:p>
+      <w:pPr>
+        <w:rPr>
+          <w:b/>
+          <w:bCs/>
+        </w:rPr>
+      </w:pPr>
+      <w:r>
+        <w:rPr>
+          <w:noProof/>
+        </w:rPr>
+        <w:drawing>
+          <wp:inline distT="0" distB="0" distL="0" distR="0" wp14:anchorId="1EBF95F0" wp14:editId="777ADF19">
+            <wp:extent cx="5731510" cy="2248535"/>
+            <wp:effectExtent l="0" t="0" r="2540" b="0"/>
+            <wp:docPr id="25" name="Picture 25"/>
+            <wp:cNvGraphicFramePr>
+              <a:graphicFrameLocks xmlns:a="http://schemas.openxmlformats.org/drawingml/2006/main" noChangeAspect="1"/>
+            </wp:cNvGraphicFramePr>
+            <a:graphic xmlns:a="http://schemas.openxmlformats.org/drawingml/2006/main">
+              <a:graphicData uri="http://schemas.openxmlformats.org/drawingml/2006/picture">
+                <pic:pic xmlns:pic="http://schemas.openxmlformats.org/drawingml/2006/picture">
+                  <pic:nvPicPr>
+                    <pic:cNvPr id="1" name=""/>
+                    <pic:cNvPicPr/>
+                  </pic:nvPicPr>
+                  <pic:blipFill rotWithShape="1">
+                    <a:blip r:embed="rId21"/>
+                    <a:srcRect t="30254"/>
+                    <a:stretch/>
+                  </pic:blipFill>
+                  <pic:spPr bwMode="auto">
+                    <a:xfrm>
+                      <a:off x="0" y="0"/>
+                      <a:ext cx="5731510" cy="2248535"/>
+                    </a:xfrm>
+                    <a:prstGeom prst="rect">
+                      <a:avLst/>
+                    </a:prstGeom>
+                    <a:ln>
+                      <a:noFill/>
+                    </a:ln>
+                    <a:extLst>
+                      <a:ext uri="{53640926-AAD7-44D8-BBD7-CCE9431645EC}">
+                        <a14:shadowObscured xmlns:a14="http://schemas.microsoft.com/office/drawing/2010/main"/>
+                      </a:ext>
+                    </a:extLst>
+                  </pic:spPr>
+                </pic:pic>
+              </a:graphicData>
+            </a:graphic>
+          </wp:inline>
+        </w:drawing>
+      </w:r>
+    </w:p>
+    <w:p>
+      <w:pPr>
+        <w:rPr>
+          <w:b/>
+          <w:bCs/>
+        </w:rPr>
+      </w:pPr>
+    </w:p>
+    <w:p>
+      <w:pPr>
+        <w:rPr>
+          <w:b/>
+          <w:bCs/>
+        </w:rPr>
+      </w:pPr>
+      <w:r>
+        <w:rPr>
+          <w:b/>
+          <w:bCs/>
+        </w:rPr>
+        <w:t>8)</w:t>
+      </w:r>
+    </w:p>
+    <w:p>
+      <w:pPr>
+        <w:rPr>
+          <w:b/>
+          <w:bCs/>
+        </w:rPr>
+      </w:pPr>
+      <w:r>
+        <w:rPr>
+          <w:noProof/>
+        </w:rPr>
+        <w:drawing>
+          <wp:inline distT="0" distB="0" distL="0" distR="0" wp14:anchorId="72193B8A" wp14:editId="7E65DAD7">
+            <wp:extent cx="5731510" cy="2177415"/>
+            <wp:effectExtent l="0" t="0" r="2540" b="0"/>
+            <wp:docPr id="26" name="Picture 26"/>
+            <wp:cNvGraphicFramePr>
+              <a:graphicFrameLocks xmlns:a="http://schemas.openxmlformats.org/drawingml/2006/main" noChangeAspect="1"/>
+            </wp:cNvGraphicFramePr>
+            <a:graphic xmlns:a="http://schemas.openxmlformats.org/drawingml/2006/main">
+              <a:graphicData uri="http://schemas.openxmlformats.org/drawingml/2006/picture">
+                <pic:pic xmlns:pic="http://schemas.openxmlformats.org/drawingml/2006/picture">
+                  <pic:nvPicPr>
+                    <pic:cNvPr id="1" name=""/>
+                    <pic:cNvPicPr/>
+                  </pic:nvPicPr>
+                  <pic:blipFill rotWithShape="1">
+                    <a:blip r:embed="rId22"/>
+                    <a:srcRect t="32460"/>
+                    <a:stretch/>
+                  </pic:blipFill>
+                  <pic:spPr bwMode="auto">
+                    <a:xfrm>
+                      <a:off x="0" y="0"/>
+                      <a:ext cx="5731510" cy="2177415"/>
+                    </a:xfrm>
+                    <a:prstGeom prst="rect">
+                      <a:avLst/>
+                    </a:prstGeom>
+                    <a:ln>
+                      <a:noFill/>
+                    </a:ln>
+                    <a:extLst>
+                      <a:ext uri="{53640926-AAD7-44D8-BBD7-CCE9431645EC}">
+                        <a14:shadowObscured xmlns:a14="http://schemas.microsoft.com/office/drawing/2010/main"/>
+                      </a:ext>
+                    </a:extLst>
+                  </pic:spPr>
+                </pic:pic>
+              </a:graphicData>
+            </a:graphic>
+          </wp:inline>
+        </w:drawing>
+      </w:r>
+    </w:p>
+    <w:p/>
+    <w:p>
+      <w:pPr>
+        <w:rPr>
+          <w:b/>
+          <w:bCs/>
+        </w:rPr>
+      </w:pPr>
+      <w:r>
+        <w:rPr>
+          <w:b/>
+          <w:bCs/>
+        </w:rPr>
+        <w:t>9</w:t>
+      </w:r>
+      <w:r>
+        <w:rPr>
+          <w:b/>
+          <w:bCs/>
+        </w:rPr>
+        <w:t xml:space="preserve"> &amp; 10)</w:t>
+      </w:r>
+    </w:p>
+    <w:p>
+      <w:pPr>
+        <w:rPr>
+          <w:b/>
+          <w:bCs/>
+        </w:rPr>
+      </w:pPr>
+      <w:r>
+        <w:rPr>
+          <w:noProof/>
+        </w:rPr>
+        <w:drawing>
+          <wp:inline distT="0" distB="0" distL="0" distR="0" wp14:anchorId="195A1759" wp14:editId="5108962D">
+            <wp:extent cx="5916336" cy="990600"/>
+            <wp:effectExtent l="0" t="0" r="8255" b="0"/>
+            <wp:docPr id="2" name="Picture 2"/>
+            <wp:cNvGraphicFramePr>
+              <a:graphicFrameLocks xmlns:a="http://schemas.openxmlformats.org/drawingml/2006/main" noChangeAspect="1"/>
+            </wp:cNvGraphicFramePr>
+            <a:graphic xmlns:a="http://schemas.openxmlformats.org/drawingml/2006/main">
+              <a:graphicData uri="http://schemas.openxmlformats.org/drawingml/2006/picture">
+                <pic:pic xmlns:pic="http://schemas.openxmlformats.org/drawingml/2006/picture">
+                  <pic:nvPicPr>
+                    <pic:cNvPr id="1" name=""/>
+                    <pic:cNvPicPr/>
+                  </pic:nvPicPr>
+                  <pic:blipFill rotWithShape="1">
+                    <a:blip r:embed="rId23"/>
+                    <a:srcRect l="8597" t="56727" r="33703" b="26098"/>
+                    <a:stretch/>
+                  </pic:blipFill>
+                  <pic:spPr bwMode="auto">
+                    <a:xfrm>
+                      <a:off x="0" y="0"/>
+                      <a:ext cx="5935639" cy="993832"/>
+                    </a:xfrm>
+                    <a:prstGeom prst="rect">
+                      <a:avLst/>
+                    </a:prstGeom>
+                    <a:ln>
+                      <a:noFill/>
+                    </a:ln>
+                    <a:extLst>
+                      <a:ext uri="{53640926-AAD7-44D8-BBD7-CCE9431645EC}">
+                        <a14:shadowObscured xmlns:a14="http://schemas.microsoft.com/office/drawing/2010/main"/>
+                      </a:ext>
+                    </a:extLst>
+                  </pic:spPr>
+                </pic:pic>
+              </a:graphicData>
+            </a:graphic>
+          </wp:inline>
+        </w:drawing>
+      </w:r>
+    </w:p>
+    <w:p/>
+    <w:p/>
+    <w:p/>
+    <w:p/>
+    <w:p/>
+    <w:p/>
+    <w:p/>
+    <w:p/>
+    <w:p/>
     <w:sectPr>
       <w:pgSz w:w="11906" w:h="16838"/>
       <w:pgMar w:top="1440" w:right="1440" w:bottom="1440" w:left="1440" w:header="708" w:footer="708" w:gutter="0"/>
